--- a/框架/laravel/laravel 使用UUID.docx
+++ b/框架/laravel/laravel 使用UUID.docx
@@ -308,6 +308,7 @@
         <w:keepLines w:val="0"/>
         <w:widowControl/>
         <w:numPr>
+          <w:ilvl w:val="0"/>
           <w:numId w:val="0"/>
         </w:numPr>
         <w:suppressLineNumbers w:val="0"/>
@@ -364,7 +365,72 @@
         <w:keepLines w:val="0"/>
         <w:widowControl/>
         <w:suppressLineNumbers w:val="0"/>
+        <w:shd w:val="clear" w:fill="2B2B2B"/>
       </w:pPr>
+      <w:r>
+        <w:t xml:space="preserve">引用 </w:t>
+      </w:r>
+      <w:r>
+        <w:rPr>
+          <w:rFonts w:hint="default" w:ascii="Menlo" w:hAnsi="Menlo" w:eastAsia="Menlo" w:cs="Menlo"/>
+          <w:b/>
+          <w:color w:val="CC7832"/>
+          <w:sz w:val="18"/>
+          <w:szCs w:val="18"/>
+          <w:shd w:val="clear" w:fill="232525"/>
+        </w:rPr>
+        <w:t xml:space="preserve">use </w:t>
+      </w:r>
+      <w:r>
+        <w:rPr>
+          <w:rFonts w:hint="default" w:ascii="Menlo" w:hAnsi="Menlo" w:eastAsia="Menlo" w:cs="Menlo"/>
+          <w:color w:val="A9B7C6"/>
+          <w:sz w:val="18"/>
+          <w:szCs w:val="18"/>
+          <w:shd w:val="clear" w:fill="232525"/>
+        </w:rPr>
+        <w:t>Webpatser\Uuid\Uuid</w:t>
+      </w:r>
+      <w:r>
+        <w:rPr>
+          <w:rFonts w:hint="default" w:ascii="Menlo" w:hAnsi="Menlo" w:eastAsia="Menlo" w:cs="Menlo"/>
+          <w:color w:val="CC7832"/>
+          <w:sz w:val="18"/>
+          <w:szCs w:val="18"/>
+          <w:shd w:val="clear" w:fill="232525"/>
+        </w:rPr>
+        <w:t>;</w:t>
+      </w:r>
+    </w:p>
+    <w:p>
+      <w:pPr>
+        <w:pStyle w:val="2"/>
+        <w:keepNext w:val="0"/>
+        <w:keepLines w:val="0"/>
+        <w:widowControl/>
+        <w:suppressLineNumbers w:val="0"/>
+        <w:rPr>
+          <w:rStyle w:val="5"/>
+        </w:rPr>
+      </w:pPr>
+    </w:p>
+    <w:p>
+      <w:pPr>
+        <w:pStyle w:val="2"/>
+        <w:keepNext w:val="0"/>
+        <w:keepLines w:val="0"/>
+        <w:widowControl/>
+        <w:suppressLineNumbers w:val="0"/>
+      </w:pPr>
+      <w:r>
+        <w:rPr>
+          <w:rStyle w:val="5"/>
+          <w:rFonts w:ascii="Courier New"/>
+        </w:rPr>
+        <w:t>生成:</w:t>
+      </w:r>
+      <w:bookmarkStart w:id="0" w:name="_GoBack"/>
+      <w:bookmarkEnd w:id="0"/>
       <w:r>
         <w:rPr>
           <w:rStyle w:val="5"/>
@@ -401,8 +467,6 @@
       <w:r>
         <w:t>.</w:t>
       </w:r>
-      <w:bookmarkStart w:id="0" w:name="_GoBack"/>
-      <w:bookmarkEnd w:id="0"/>
     </w:p>
     <w:p/>
     <w:sectPr>
